--- a/Документы/РСПЗ.docx
+++ b/Документы/РСПЗ.docx
@@ -1939,7 +1939,6 @@
           <w:rFonts w:eastAsiaTheme="majorEastAsia"/>
           <w:sz w:val="24"/>
           <w:szCs w:val="28"/>
-          <w:lang w:val="en-US"/>
         </w:rPr>
       </w:pPr>
       <w:r>
@@ -2093,16 +2092,6 @@
         <w:t>» (ультразвуковое исследование)</w:t>
       </w:r>
       <w:bookmarkEnd w:id="5"/>
-    </w:p>
-    <w:p>
-      <w:pPr>
-        <w:ind w:firstLine="426"/>
-        <w:rPr>
-          <w:rFonts w:eastAsiaTheme="majorEastAsia"/>
-          <w:sz w:val="24"/>
-          <w:szCs w:val="28"/>
-        </w:rPr>
-      </w:pPr>
     </w:p>
     <w:p>
       <w:pPr>
@@ -2258,6 +2247,24 @@
           <w:szCs w:val="28"/>
         </w:rPr>
       </w:pPr>
+      <w:r>
+        <w:rPr>
+          <w:rFonts w:eastAsiaTheme="majorEastAsia"/>
+          <w:sz w:val="24"/>
+          <w:szCs w:val="28"/>
+        </w:rPr>
+        <w:t>Полное описание поля знаний представлено в приложении.</w:t>
+      </w:r>
+    </w:p>
+    <w:p>
+      <w:pPr>
+        <w:ind w:firstLine="426"/>
+        <w:rPr>
+          <w:rFonts w:eastAsiaTheme="majorEastAsia"/>
+          <w:sz w:val="24"/>
+          <w:szCs w:val="28"/>
+        </w:rPr>
+      </w:pPr>
     </w:p>
     <w:p>
       <w:pPr>
@@ -2587,21 +2594,7 @@
           <w:sz w:val="24"/>
           <w:szCs w:val="24"/>
         </w:rPr>
-        <w:t>р</w:t>
-      </w:r>
-      <w:r>
-        <w:rPr>
-          <w:sz w:val="24"/>
-          <w:szCs w:val="24"/>
-        </w:rPr>
-        <w:t>азработка средствами комплекса АТ-ТЕХНОЛОГИЯ демонстрационного прототипа интегрированной экспертной системы для проблемной области «Медицинская ультразвуковая диагностика» и углубленное программное исследование универсального АТ-РЕШАТЕЛЯ</w:t>
-      </w:r>
-      <w:r>
-        <w:rPr>
-          <w:sz w:val="24"/>
-          <w:szCs w:val="24"/>
-        </w:rPr>
-        <w:t>.</w:t>
+        <w:t>разработка средствами комплекса АТ-ТЕХНОЛОГИЯ демонстрационного прототипа интегрированной экспертной системы для проблемной области «Медицинская ультразвуковая диагностика» и углубленное программное исследование универсального АТ-РЕШАТЕЛЯ.</w:t>
       </w:r>
     </w:p>
     <w:p>
@@ -2969,9 +2962,65 @@
           <w:b/>
           <w:color w:val="auto"/>
         </w:rPr>
-        <w:t>комплексной модели демонстрационного прототипа интегрированной экспертной системы для выбранной проблемной области на основе задачно-ориентированной методологии</w:t>
+        <w:t>комплексн</w:t>
+      </w:r>
+      <w:r>
+        <w:rPr>
+          <w:rFonts w:ascii="Times New Roman" w:hAnsi="Times New Roman" w:cs="Times New Roman"/>
+          <w:b/>
+          <w:color w:val="auto"/>
+        </w:rPr>
+        <w:t>а</w:t>
+      </w:r>
+      <w:r>
+        <w:rPr>
+          <w:rFonts w:ascii="Times New Roman" w:hAnsi="Times New Roman" w:cs="Times New Roman"/>
+          <w:b/>
+          <w:color w:val="auto"/>
+        </w:rPr>
+        <w:t xml:space="preserve"> модел</w:t>
+      </w:r>
+      <w:r>
+        <w:rPr>
+          <w:rFonts w:ascii="Times New Roman" w:hAnsi="Times New Roman" w:cs="Times New Roman"/>
+          <w:b/>
+          <w:color w:val="auto"/>
+        </w:rPr>
+        <w:t>ей,</w:t>
+      </w:r>
+      <w:r>
+        <w:rPr>
+          <w:rFonts w:ascii="Times New Roman" w:hAnsi="Times New Roman" w:cs="Times New Roman"/>
+          <w:b/>
+          <w:color w:val="auto"/>
+        </w:rPr>
+        <w:t xml:space="preserve"> </w:t>
+      </w:r>
+      <w:r>
+        <w:rPr>
+          <w:rFonts w:ascii="Times New Roman" w:hAnsi="Times New Roman" w:cs="Times New Roman"/>
+          <w:b/>
+          <w:color w:val="auto"/>
+        </w:rPr>
+        <w:t>предусмотренных</w:t>
+      </w:r>
+      <w:r>
+        <w:rPr>
+          <w:rFonts w:ascii="Times New Roman" w:hAnsi="Times New Roman" w:cs="Times New Roman"/>
+          <w:b/>
+          <w:color w:val="auto"/>
+        </w:rPr>
+        <w:t xml:space="preserve"> задачно-ориентированной методологи</w:t>
       </w:r>
       <w:bookmarkEnd w:id="9"/>
+      <w:r>
+        <w:rPr>
+          <w:rFonts w:ascii="Times New Roman" w:hAnsi="Times New Roman" w:cs="Times New Roman"/>
+          <w:b/>
+          <w:color w:val="auto"/>
+        </w:rPr>
+        <w:t>ей</w:t>
+      </w:r>
     </w:p>
     <w:p>
       <w:pPr>
@@ -3123,7 +3172,11 @@
     <w:p>
       <w:pPr>
         <w:pStyle w:val="2"/>
-        <w:ind w:firstLine="567"/>
+        <w:numPr>
+          <w:ilvl w:val="1"/>
+          <w:numId w:val="9"/>
+        </w:numPr>
+        <w:jc w:val="both"/>
         <w:rPr>
           <w:rFonts w:ascii="Times New Roman" w:hAnsi="Times New Roman" w:cs="Times New Roman"/>
           <w:b/>
@@ -3137,9 +3190,27 @@
           <w:b/>
           <w:color w:val="auto"/>
         </w:rPr>
-        <w:t>2.2. Построение модели проблемной области на основе использования средств поддержки комбинированного метода приобретения знаний и разработка базы знаний</w:t>
-      </w:r>
+        <w:t xml:space="preserve">2.2. </w:t>
+      </w:r>
+      <w:bookmarkStart w:id="12" w:name="_Toc10882803"/>
       <w:bookmarkEnd w:id="11"/>
+      <w:r>
+        <w:rPr>
+          <w:rFonts w:ascii="Times New Roman" w:hAnsi="Times New Roman" w:cs="Times New Roman"/>
+          <w:b/>
+          <w:color w:val="auto"/>
+        </w:rPr>
+        <w:t xml:space="preserve">Спецификация модели задачи диагностики для проблемной области </w:t>
+      </w:r>
+      <w:r>
+        <w:rPr>
+          <w:rFonts w:ascii="Times New Roman" w:hAnsi="Times New Roman" w:cs="Times New Roman"/>
+          <w:b/>
+          <w:color w:val="auto"/>
+        </w:rPr>
+        <w:t>«Медицинская диагностика» (ультразвуковое исследование)</w:t>
+      </w:r>
+      <w:bookmarkEnd w:id="12"/>
     </w:p>
     <w:p/>
     <w:p>
@@ -3175,15 +3246,25 @@
           <w:sz w:val="24"/>
           <w:szCs w:val="28"/>
         </w:rPr>
-        <w:t xml:space="preserve"> выбранной ПрО («Медицинская ультразвуковая диагностика»). Полное описание поля знаний представлено в приложении.</w:t>
-      </w:r>
-    </w:p>
-    <w:p>
-      <w:pPr>
-        <w:rPr>
-          <w:b/>
-        </w:rPr>
-      </w:pPr>
+        <w:t xml:space="preserve"> выбранной ПрО («Медицинска</w:t>
+      </w:r>
+      <w:r>
+        <w:rPr>
+          <w:rFonts w:eastAsiaTheme="majorEastAsia"/>
+          <w:sz w:val="24"/>
+          <w:szCs w:val="28"/>
+        </w:rPr>
+        <w:t>я ультразвуковая диагностика»).</w:t>
+      </w:r>
+    </w:p>
+    <w:p>
+      <w:pPr>
+        <w:rPr>
+          <w:b/>
+        </w:rPr>
+      </w:pPr>
+      <w:bookmarkStart w:id="13" w:name="_GoBack"/>
+      <w:bookmarkEnd w:id="13"/>
     </w:p>
     <w:p>
       <w:pPr>
@@ -3195,7 +3276,7 @@
           <w:color w:val="auto"/>
         </w:rPr>
       </w:pPr>
-      <w:bookmarkStart w:id="12" w:name="_Toc4682843"/>
+      <w:bookmarkStart w:id="14" w:name="_Toc4682843"/>
       <w:r>
         <w:rPr>
           <w:rFonts w:ascii="Times New Roman" w:hAnsi="Times New Roman" w:cs="Times New Roman"/>
@@ -3220,7 +3301,7 @@
         </w:rPr>
         <w:t>ЯОСД)</w:t>
       </w:r>
-      <w:bookmarkEnd w:id="12"/>
+      <w:bookmarkEnd w:id="14"/>
       <w:r>
         <w:rPr>
           <w:rFonts w:ascii="Times New Roman" w:hAnsi="Times New Roman" w:cs="Times New Roman"/>
@@ -3252,17 +3333,7 @@
           <w:sz w:val="24"/>
           <w:szCs w:val="28"/>
         </w:rPr>
-        <w:t>В данном подразделе описывается модель</w:t>
-      </w:r>
-      <w:bookmarkStart w:id="13" w:name="_GoBack"/>
-      <w:bookmarkEnd w:id="13"/>
-      <w:r>
-        <w:rPr>
-          <w:rFonts w:eastAsiaTheme="majorEastAsia"/>
-          <w:sz w:val="24"/>
-          <w:szCs w:val="28"/>
-        </w:rPr>
-        <w:t xml:space="preserve"> сценария диалога с пользователем</w:t>
+        <w:t>В данном подразделе описывается модель сценария диалога с пользователем</w:t>
       </w:r>
       <w:r>
         <w:rPr>
@@ -3312,7 +3383,7 @@
           <w:color w:val="auto"/>
         </w:rPr>
       </w:pPr>
-      <w:bookmarkStart w:id="14" w:name="_Toc4682844"/>
+      <w:bookmarkStart w:id="15" w:name="_Toc4682844"/>
       <w:r>
         <w:rPr>
           <w:rFonts w:ascii="Times New Roman" w:hAnsi="Times New Roman" w:cs="Times New Roman"/>
@@ -3338,7 +3409,7 @@
         </w:rPr>
         <w:t>рограммная реализация прототипа интегрированной экспертной системы</w:t>
       </w:r>
-      <w:bookmarkEnd w:id="14"/>
+      <w:bookmarkEnd w:id="15"/>
     </w:p>
     <w:p>
       <w:pPr>
@@ -3382,7 +3453,7 @@
           <w:color w:val="auto"/>
         </w:rPr>
       </w:pPr>
-      <w:bookmarkStart w:id="15" w:name="_Toc4682845"/>
+      <w:bookmarkStart w:id="16" w:name="_Toc4682845"/>
       <w:r>
         <w:rPr>
           <w:rFonts w:ascii="Times New Roman" w:hAnsi="Times New Roman" w:cs="Times New Roman"/>
@@ -3407,7 +3478,7 @@
         </w:rPr>
         <w:t>Разработка архитектуры, состава и структуры демонстрационного прототипа интегрированной экспертной системы</w:t>
       </w:r>
-      <w:bookmarkEnd w:id="15"/>
+      <w:bookmarkEnd w:id="16"/>
     </w:p>
     <w:p>
       <w:pPr>
@@ -3451,7 +3522,7 @@
           <w:color w:val="auto"/>
         </w:rPr>
       </w:pPr>
-      <w:bookmarkStart w:id="16" w:name="_Toc4682846"/>
+      <w:bookmarkStart w:id="17" w:name="_Toc4682846"/>
       <w:r>
         <w:rPr>
           <w:rFonts w:ascii="Times New Roman" w:hAnsi="Times New Roman" w:cs="Times New Roman"/>
@@ -3516,7 +3587,7 @@
         </w:rPr>
         <w:t>тегрированной экспертной системы</w:t>
       </w:r>
-      <w:bookmarkEnd w:id="16"/>
+      <w:bookmarkEnd w:id="17"/>
     </w:p>
     <w:p>
       <w:pPr>
@@ -3575,7 +3646,7 @@
           <w:b/>
         </w:rPr>
       </w:pPr>
-      <w:bookmarkStart w:id="17" w:name="_Toc4682847"/>
+      <w:bookmarkStart w:id="18" w:name="_Toc4682847"/>
       <w:r>
         <w:rPr>
           <w:rFonts w:ascii="Times New Roman" w:hAnsi="Times New Roman" w:cs="Times New Roman"/>
@@ -3584,7 +3655,7 @@
         </w:rPr>
         <w:t>3.3. Разработка тест-примеров функционирования прототипа интегрированной экспертной системы для проблемной области «Медицинская ультразвуковая диагностика»</w:t>
       </w:r>
-      <w:bookmarkEnd w:id="17"/>
+      <w:bookmarkEnd w:id="18"/>
     </w:p>
     <w:p>
       <w:pPr>
@@ -3631,7 +3702,7 @@
           <w:color w:val="auto"/>
         </w:rPr>
       </w:pPr>
-      <w:bookmarkStart w:id="18" w:name="_Toc4682848"/>
+      <w:bookmarkStart w:id="19" w:name="_Toc4682848"/>
       <w:r>
         <w:rPr>
           <w:rFonts w:ascii="Times New Roman" w:hAnsi="Times New Roman" w:cs="Times New Roman"/>
@@ -3648,7 +3719,7 @@
         </w:rPr>
         <w:t>.4. Разработка сценария тестирования основных компонентов АТ-РЕШАТЕЛЯ</w:t>
       </w:r>
-      <w:bookmarkEnd w:id="18"/>
+      <w:bookmarkEnd w:id="19"/>
     </w:p>
     <w:p>
       <w:pPr>
@@ -3672,23 +3743,7 @@
           <w:sz w:val="24"/>
           <w:szCs w:val="28"/>
         </w:rPr>
-        <w:t xml:space="preserve">В данном подразделе представлена </w:t>
-      </w:r>
-      <w:r>
-        <w:rPr>
-          <w:rFonts w:eastAsiaTheme="majorEastAsia"/>
-          <w:sz w:val="24"/>
-          <w:szCs w:val="28"/>
-        </w:rPr>
-        <w:t>сценарий</w:t>
-      </w:r>
-      <w:r>
-        <w:rPr>
-          <w:rFonts w:eastAsiaTheme="majorEastAsia"/>
-          <w:sz w:val="24"/>
-          <w:szCs w:val="28"/>
-        </w:rPr>
-        <w:t xml:space="preserve"> тестирования АТ-РЕШАТЕЛЯ на построенном прототипе ИЭС.</w:t>
+        <w:t>В данном подразделе представлена сценарий тестирования АТ-РЕШАТЕЛЯ на построенном прототипе ИЭС.</w:t>
       </w:r>
     </w:p>
     <w:p>
@@ -3707,7 +3762,7 @@
           <w:b/>
         </w:rPr>
       </w:pPr>
-      <w:bookmarkStart w:id="19" w:name="_Toc4682849"/>
+      <w:bookmarkStart w:id="20" w:name="_Toc4682849"/>
       <w:r>
         <w:rPr>
           <w:rFonts w:ascii="Times New Roman" w:hAnsi="Times New Roman" w:cs="Times New Roman"/>
@@ -3732,7 +3787,7 @@
         </w:rPr>
         <w:t>. Программное исследование универсального АТ-РЕШАТЕЛЯ и разработка предложений по дальнейшему развитию и реинжинирингу АТ-РЕШАТЕЛЯ на новой платформе</w:t>
       </w:r>
-      <w:bookmarkEnd w:id="19"/>
+      <w:bookmarkEnd w:id="20"/>
     </w:p>
     <w:p>
       <w:pPr>
@@ -3828,7 +3883,7 @@
           <w:color w:val="auto"/>
         </w:rPr>
       </w:pPr>
-      <w:bookmarkStart w:id="20" w:name="_Toc4682850"/>
+      <w:bookmarkStart w:id="21" w:name="_Toc4682850"/>
       <w:r>
         <w:rPr>
           <w:rFonts w:ascii="Times New Roman" w:hAnsi="Times New Roman" w:cs="Times New Roman"/>
@@ -3845,7 +3900,7 @@
         </w:rPr>
         <w:t>. Заключение</w:t>
       </w:r>
-      <w:bookmarkEnd w:id="20"/>
+      <w:bookmarkEnd w:id="21"/>
     </w:p>
     <w:p>
       <w:pPr>
@@ -3914,7 +3969,7 @@
           <w:color w:val="auto"/>
         </w:rPr>
       </w:pPr>
-      <w:bookmarkStart w:id="21" w:name="_Toc4682851"/>
+      <w:bookmarkStart w:id="22" w:name="_Toc4682851"/>
       <w:r>
         <w:rPr>
           <w:rFonts w:ascii="Times New Roman" w:hAnsi="Times New Roman" w:cs="Times New Roman"/>
@@ -3931,7 +3986,7 @@
         </w:rPr>
         <w:t>. Список литературы</w:t>
       </w:r>
-      <w:bookmarkEnd w:id="21"/>
+      <w:bookmarkEnd w:id="22"/>
     </w:p>
     <w:p/>
     <w:tbl>
@@ -4581,6 +4636,7 @@
         <w:docPartUnique/>
       </w:docPartObj>
     </w:sdtPr>
+    <w:sdtEndPr/>
     <w:sdtContent>
       <w:p>
         <w:pPr>
@@ -4600,7 +4656,7 @@
           <w:rPr>
             <w:noProof/>
           </w:rPr>
-          <w:t>6</w:t>
+          <w:t>7</w:t>
         </w:r>
         <w:r>
           <w:fldChar w:fldCharType="end"/>
@@ -4629,6 +4685,7 @@
         <w:docPartUnique/>
       </w:docPartObj>
     </w:sdtPr>
+    <w:sdtEndPr/>
     <w:sdtContent>
       <w:p>
         <w:pPr>
@@ -5487,6 +5544,130 @@
       </w:rPr>
     </w:lvl>
   </w:abstractNum>
+  <w:abstractNum w:abstractNumId="8" w15:restartNumberingAfterBreak="0">
+    <w:nsid w:val="7D5503AD"/>
+    <w:multiLevelType w:val="multilevel"/>
+    <w:tmpl w:val="03A89FC0"/>
+    <w:lvl w:ilvl="0">
+      <w:start w:val="1"/>
+      <w:numFmt w:val="decimal"/>
+      <w:lvlText w:val="%1."/>
+      <w:lvlJc w:val="left"/>
+      <w:pPr>
+        <w:ind w:left="540" w:hanging="540"/>
+      </w:pPr>
+      <w:rPr>
+        <w:rFonts w:hint="default"/>
+        <w:i w:val="0"/>
+      </w:rPr>
+    </w:lvl>
+    <w:lvl w:ilvl="1">
+      <w:start w:val="2"/>
+      <w:numFmt w:val="decimal"/>
+      <w:lvlText w:val="%1.%2."/>
+      <w:lvlJc w:val="left"/>
+      <w:pPr>
+        <w:ind w:left="540" w:hanging="540"/>
+      </w:pPr>
+      <w:rPr>
+        <w:rFonts w:hint="default"/>
+        <w:b/>
+        <w:i w:val="0"/>
+        <w:color w:val="auto"/>
+      </w:rPr>
+    </w:lvl>
+    <w:lvl w:ilvl="2">
+      <w:start w:val="1"/>
+      <w:numFmt w:val="decimal"/>
+      <w:lvlText w:val="%1.%2.%3."/>
+      <w:lvlJc w:val="left"/>
+      <w:pPr>
+        <w:ind w:left="720" w:hanging="720"/>
+      </w:pPr>
+      <w:rPr>
+        <w:rFonts w:hint="default"/>
+        <w:i w:val="0"/>
+      </w:rPr>
+    </w:lvl>
+    <w:lvl w:ilvl="3">
+      <w:start w:val="1"/>
+      <w:numFmt w:val="decimal"/>
+      <w:lvlText w:val="%1.%2.%3.%4."/>
+      <w:lvlJc w:val="left"/>
+      <w:pPr>
+        <w:ind w:left="720" w:hanging="720"/>
+      </w:pPr>
+      <w:rPr>
+        <w:rFonts w:hint="default"/>
+        <w:i w:val="0"/>
+      </w:rPr>
+    </w:lvl>
+    <w:lvl w:ilvl="4">
+      <w:start w:val="1"/>
+      <w:numFmt w:val="decimal"/>
+      <w:lvlText w:val="%1.%2.%3.%4.%5."/>
+      <w:lvlJc w:val="left"/>
+      <w:pPr>
+        <w:ind w:left="1080" w:hanging="1080"/>
+      </w:pPr>
+      <w:rPr>
+        <w:rFonts w:hint="default"/>
+        <w:i w:val="0"/>
+      </w:rPr>
+    </w:lvl>
+    <w:lvl w:ilvl="5">
+      <w:start w:val="1"/>
+      <w:numFmt w:val="decimal"/>
+      <w:lvlText w:val="%1.%2.%3.%4.%5.%6."/>
+      <w:lvlJc w:val="left"/>
+      <w:pPr>
+        <w:ind w:left="1080" w:hanging="1080"/>
+      </w:pPr>
+      <w:rPr>
+        <w:rFonts w:hint="default"/>
+        <w:i w:val="0"/>
+      </w:rPr>
+    </w:lvl>
+    <w:lvl w:ilvl="6">
+      <w:start w:val="1"/>
+      <w:numFmt w:val="decimal"/>
+      <w:lvlText w:val="%1.%2.%3.%4.%5.%6.%7."/>
+      <w:lvlJc w:val="left"/>
+      <w:pPr>
+        <w:ind w:left="1440" w:hanging="1440"/>
+      </w:pPr>
+      <w:rPr>
+        <w:rFonts w:hint="default"/>
+        <w:i w:val="0"/>
+      </w:rPr>
+    </w:lvl>
+    <w:lvl w:ilvl="7">
+      <w:start w:val="1"/>
+      <w:numFmt w:val="decimal"/>
+      <w:lvlText w:val="%1.%2.%3.%4.%5.%6.%7.%8."/>
+      <w:lvlJc w:val="left"/>
+      <w:pPr>
+        <w:ind w:left="1440" w:hanging="1440"/>
+      </w:pPr>
+      <w:rPr>
+        <w:rFonts w:hint="default"/>
+        <w:i w:val="0"/>
+      </w:rPr>
+    </w:lvl>
+    <w:lvl w:ilvl="8">
+      <w:start w:val="1"/>
+      <w:numFmt w:val="decimal"/>
+      <w:lvlText w:val="%1.%2.%3.%4.%5.%6.%7.%8.%9."/>
+      <w:lvlJc w:val="left"/>
+      <w:pPr>
+        <w:ind w:left="1800" w:hanging="1800"/>
+      </w:pPr>
+      <w:rPr>
+        <w:rFonts w:hint="default"/>
+        <w:i w:val="0"/>
+      </w:rPr>
+    </w:lvl>
+  </w:abstractNum>
   <w:num w:numId="1">
     <w:abstractNumId w:val="2"/>
   </w:num>
@@ -5510,6 +5691,9 @@
   </w:num>
   <w:num w:numId="8">
     <w:abstractNumId w:val="1"/>
+  </w:num>
+  <w:num w:numId="9">
+    <w:abstractNumId w:val="8"/>
   </w:num>
 </w:numbering>
 </file>
@@ -6487,7 +6671,7 @@
 </file>
 
 <file path=customXml/itemProps1.xml><?xml version="1.0" encoding="utf-8"?>
-<ds:datastoreItem xmlns:ds="http://schemas.openxmlformats.org/officeDocument/2006/customXml" ds:itemID="{17B90CE8-5CB7-4459-B2AB-48DE63BAB786}">
+<ds:datastoreItem xmlns:ds="http://schemas.openxmlformats.org/officeDocument/2006/customXml" ds:itemID="{DBD44E29-F0CF-40AA-AE24-292A46E4163B}">
   <ds:schemaRefs>
     <ds:schemaRef ds:uri="http://schemas.openxmlformats.org/officeDocument/2006/bibliography"/>
   </ds:schemaRefs>

--- a/Документы/РСПЗ.docx
+++ b/Документы/РСПЗ.docx
@@ -2439,25 +2439,7 @@
           <w:sz w:val="24"/>
           <w:szCs w:val="28"/>
         </w:rPr>
-        <w:t xml:space="preserve">Выбранная </w:t>
-      </w:r>
-      <w:proofErr w:type="gramStart"/>
-      <w:r>
-        <w:rPr>
-          <w:rFonts w:eastAsiaTheme="majorEastAsia"/>
-          <w:sz w:val="24"/>
-          <w:szCs w:val="28"/>
-        </w:rPr>
-        <w:t>ПрО</w:t>
-      </w:r>
-      <w:proofErr w:type="gramEnd"/>
-      <w:r>
-        <w:rPr>
-          <w:rFonts w:eastAsiaTheme="majorEastAsia"/>
-          <w:sz w:val="24"/>
-          <w:szCs w:val="28"/>
-        </w:rPr>
-        <w:t xml:space="preserve"> </w:t>
+        <w:t xml:space="preserve">Выбранная ПрО </w:t>
       </w:r>
       <w:r>
         <w:rPr>
@@ -3139,25 +3121,7 @@
           <w:sz w:val="24"/>
           <w:szCs w:val="28"/>
         </w:rPr>
-        <w:t xml:space="preserve"> для выбранной </w:t>
-      </w:r>
-      <w:proofErr w:type="gramStart"/>
-      <w:r>
-        <w:rPr>
-          <w:rFonts w:eastAsiaTheme="majorEastAsia"/>
-          <w:sz w:val="24"/>
-          <w:szCs w:val="28"/>
-        </w:rPr>
-        <w:t>ПрО</w:t>
-      </w:r>
-      <w:proofErr w:type="gramEnd"/>
-      <w:r>
-        <w:rPr>
-          <w:rFonts w:eastAsiaTheme="majorEastAsia"/>
-          <w:sz w:val="24"/>
-          <w:szCs w:val="28"/>
-        </w:rPr>
-        <w:t xml:space="preserve"> («Медицинская ультразвуковая диагностика»).</w:t>
+        <w:t xml:space="preserve"> для выбранной ПрО («Медицинская ультразвуковая диагностика»).</w:t>
       </w:r>
     </w:p>
     <w:p>
@@ -3228,25 +3192,7 @@
           <w:sz w:val="24"/>
           <w:szCs w:val="28"/>
         </w:rPr>
-        <w:t xml:space="preserve">В данном подразделе представлен фрагмент описания </w:t>
-      </w:r>
-      <w:proofErr w:type="gramStart"/>
-      <w:r>
-        <w:rPr>
-          <w:rFonts w:eastAsiaTheme="majorEastAsia"/>
-          <w:sz w:val="24"/>
-          <w:szCs w:val="28"/>
-        </w:rPr>
-        <w:t>модели</w:t>
-      </w:r>
-      <w:proofErr w:type="gramEnd"/>
-      <w:r>
-        <w:rPr>
-          <w:rFonts w:eastAsiaTheme="majorEastAsia"/>
-          <w:sz w:val="24"/>
-          <w:szCs w:val="28"/>
-        </w:rPr>
-        <w:t xml:space="preserve"> выбранной ПрО («Медицинска</w:t>
+        <w:t>В данном подразделе представлен фрагмент описания модели выбранной ПрО («Медицинска</w:t>
       </w:r>
       <w:r>
         <w:rPr>
@@ -3263,8 +3209,6 @@
           <w:b/>
         </w:rPr>
       </w:pPr>
-      <w:bookmarkStart w:id="13" w:name="_GoBack"/>
-      <w:bookmarkEnd w:id="13"/>
     </w:p>
     <w:p>
       <w:pPr>
@@ -3276,7 +3220,7 @@
           <w:color w:val="auto"/>
         </w:rPr>
       </w:pPr>
-      <w:bookmarkStart w:id="14" w:name="_Toc4682843"/>
+      <w:bookmarkStart w:id="13" w:name="_Toc4682843"/>
       <w:r>
         <w:rPr>
           <w:rFonts w:ascii="Times New Roman" w:hAnsi="Times New Roman" w:cs="Times New Roman"/>
@@ -3301,7 +3245,7 @@
         </w:rPr>
         <w:t>ЯОСД)</w:t>
       </w:r>
-      <w:bookmarkEnd w:id="14"/>
+      <w:bookmarkEnd w:id="13"/>
       <w:r>
         <w:rPr>
           <w:rFonts w:ascii="Times New Roman" w:hAnsi="Times New Roman" w:cs="Times New Roman"/>
@@ -3383,7 +3327,7 @@
           <w:color w:val="auto"/>
         </w:rPr>
       </w:pPr>
-      <w:bookmarkStart w:id="15" w:name="_Toc4682844"/>
+      <w:bookmarkStart w:id="14" w:name="_Toc4682844"/>
       <w:r>
         <w:rPr>
           <w:rFonts w:ascii="Times New Roman" w:hAnsi="Times New Roman" w:cs="Times New Roman"/>
@@ -3409,7 +3353,7 @@
         </w:rPr>
         <w:t>рограммная реализация прототипа интегрированной экспертной системы</w:t>
       </w:r>
-      <w:bookmarkEnd w:id="15"/>
+      <w:bookmarkEnd w:id="14"/>
     </w:p>
     <w:p>
       <w:pPr>
@@ -3453,7 +3397,7 @@
           <w:color w:val="auto"/>
         </w:rPr>
       </w:pPr>
-      <w:bookmarkStart w:id="16" w:name="_Toc4682845"/>
+      <w:bookmarkStart w:id="15" w:name="_Toc4682845"/>
       <w:r>
         <w:rPr>
           <w:rFonts w:ascii="Times New Roman" w:hAnsi="Times New Roman" w:cs="Times New Roman"/>
@@ -3478,7 +3422,7 @@
         </w:rPr>
         <w:t>Разработка архитектуры, состава и структуры демонстрационного прототипа интегрированной экспертной системы</w:t>
       </w:r>
-      <w:bookmarkEnd w:id="16"/>
+      <w:bookmarkEnd w:id="15"/>
     </w:p>
     <w:p>
       <w:pPr>
@@ -3522,7 +3466,7 @@
           <w:color w:val="auto"/>
         </w:rPr>
       </w:pPr>
-      <w:bookmarkStart w:id="17" w:name="_Toc4682846"/>
+      <w:bookmarkStart w:id="16" w:name="_Toc4682846"/>
       <w:r>
         <w:rPr>
           <w:rFonts w:ascii="Times New Roman" w:hAnsi="Times New Roman" w:cs="Times New Roman"/>
@@ -3587,7 +3531,7 @@
         </w:rPr>
         <w:t>тегрированной экспертной системы</w:t>
       </w:r>
-      <w:bookmarkEnd w:id="17"/>
+      <w:bookmarkEnd w:id="16"/>
     </w:p>
     <w:p>
       <w:pPr>
@@ -3646,7 +3590,7 @@
           <w:b/>
         </w:rPr>
       </w:pPr>
-      <w:bookmarkStart w:id="18" w:name="_Toc4682847"/>
+      <w:bookmarkStart w:id="17" w:name="_Toc4682847"/>
       <w:r>
         <w:rPr>
           <w:rFonts w:ascii="Times New Roman" w:hAnsi="Times New Roman" w:cs="Times New Roman"/>
@@ -3655,7 +3599,7 @@
         </w:rPr>
         <w:t>3.3. Разработка тест-примеров функционирования прототипа интегрированной экспертной системы для проблемной области «Медицинская ультразвуковая диагностика»</w:t>
       </w:r>
-      <w:bookmarkEnd w:id="18"/>
+      <w:bookmarkEnd w:id="17"/>
     </w:p>
     <w:p>
       <w:pPr>
@@ -3702,7 +3646,7 @@
           <w:color w:val="auto"/>
         </w:rPr>
       </w:pPr>
-      <w:bookmarkStart w:id="19" w:name="_Toc4682848"/>
+      <w:bookmarkStart w:id="18" w:name="_Toc4682848"/>
       <w:r>
         <w:rPr>
           <w:rFonts w:ascii="Times New Roman" w:hAnsi="Times New Roman" w:cs="Times New Roman"/>
@@ -3719,7 +3663,7 @@
         </w:rPr>
         <w:t>.4. Разработка сценария тестирования основных компонентов АТ-РЕШАТЕЛЯ</w:t>
       </w:r>
-      <w:bookmarkEnd w:id="19"/>
+      <w:bookmarkEnd w:id="18"/>
     </w:p>
     <w:p>
       <w:pPr>
@@ -3762,7 +3706,7 @@
           <w:b/>
         </w:rPr>
       </w:pPr>
-      <w:bookmarkStart w:id="20" w:name="_Toc4682849"/>
+      <w:bookmarkStart w:id="19" w:name="_Toc4682849"/>
       <w:r>
         <w:rPr>
           <w:rFonts w:ascii="Times New Roman" w:hAnsi="Times New Roman" w:cs="Times New Roman"/>
@@ -3787,7 +3731,7 @@
         </w:rPr>
         <w:t>. Программное исследование универсального АТ-РЕШАТЕЛЯ и разработка предложений по дальнейшему развитию и реинжинирингу АТ-РЕШАТЕЛЯ на новой платформе</w:t>
       </w:r>
-      <w:bookmarkEnd w:id="20"/>
+      <w:bookmarkEnd w:id="19"/>
     </w:p>
     <w:p>
       <w:pPr>
@@ -3883,7 +3827,7 @@
           <w:color w:val="auto"/>
         </w:rPr>
       </w:pPr>
-      <w:bookmarkStart w:id="21" w:name="_Toc4682850"/>
+      <w:bookmarkStart w:id="20" w:name="_Toc4682850"/>
       <w:r>
         <w:rPr>
           <w:rFonts w:ascii="Times New Roman" w:hAnsi="Times New Roman" w:cs="Times New Roman"/>
@@ -3900,26 +3844,51 @@
         </w:rPr>
         <w:t>. Заключение</w:t>
       </w:r>
+      <w:bookmarkEnd w:id="20"/>
+    </w:p>
+    <w:p>
+      <w:pPr>
+        <w:rPr>
+          <w:b/>
+        </w:rPr>
+      </w:pPr>
+    </w:p>
+    <w:p>
+      <w:pPr>
+        <w:spacing w:line="360" w:lineRule="auto"/>
+        <w:ind w:firstLine="426"/>
+        <w:jc w:val="both"/>
+        <w:rPr>
+          <w:color w:val="000000"/>
+          <w:sz w:val="24"/>
+          <w:szCs w:val="24"/>
+        </w:rPr>
+      </w:pPr>
+      <w:r>
+        <w:rPr>
+          <w:color w:val="000000"/>
+          <w:sz w:val="24"/>
+          <w:szCs w:val="24"/>
+        </w:rPr>
+        <w:t xml:space="preserve">В рамках данной учебно-исследовательской работы было произведено исследование отдельных компонентов комплекса АТ-ТЕХНОЛОГИЯ, построен и протестирован демонстрационный прототип интегрированной экспертной системы по проблемной области «Медицинская ультразвуковая диагностика» в направлении диагностики рака молочной железы, проведено программное исследование </w:t>
+      </w:r>
+      <w:r>
+        <w:rPr>
+          <w:color w:val="000000"/>
+          <w:sz w:val="24"/>
+          <w:szCs w:val="24"/>
+        </w:rPr>
+        <w:t xml:space="preserve">и </w:t>
+      </w:r>
+      <w:bookmarkStart w:id="21" w:name="_GoBack"/>
       <w:bookmarkEnd w:id="21"/>
-    </w:p>
-    <w:p>
-      <w:pPr>
-        <w:rPr>
-          <w:b/>
-        </w:rPr>
-      </w:pPr>
-    </w:p>
-    <w:p>
-      <w:pPr>
-        <w:ind w:firstLine="426"/>
-      </w:pPr>
       <w:r>
         <w:rPr>
           <w:color w:val="000000"/>
           <w:sz w:val="24"/>
           <w:szCs w:val="24"/>
         </w:rPr>
-        <w:t>В рамках данной учебно-исследовательской работы было произведено исследование отдельных компонентов комплекса АТ-ТЕХНОЛОГИЯ</w:t>
+        <w:t>разработаны предложения по реинжинирингу</w:t>
       </w:r>
       <w:r>
         <w:rPr>
@@ -3927,7 +3896,15 @@
           <w:sz w:val="24"/>
           <w:szCs w:val="24"/>
         </w:rPr>
-        <w:t>, построен и протестирован демонстрационный прототип интегрированной экспертной системы по проблемной области «Медицинская ультразвуковая диагностика» в направлении диагностики рака молочной железы, проведено программное исследование и реинжиниринг универсального АТ-РЕШАТЕЛЯ.</w:t>
+        <w:t xml:space="preserve"> </w:t>
+      </w:r>
+      <w:r>
+        <w:rPr>
+          <w:color w:val="000000"/>
+          <w:sz w:val="24"/>
+          <w:szCs w:val="24"/>
+        </w:rPr>
+        <w:t>универсального АТ-РЕШАТЕЛЯ.</w:t>
       </w:r>
     </w:p>
     <w:p>
@@ -4035,14 +4012,7 @@
               <w:rPr>
                 <w:sz w:val="24"/>
               </w:rPr>
-              <w:t>Рыбина Г.В. Теория и технология построения интегрированных экспертных систем. Монография. М.</w:t>
-            </w:r>
-            <w:proofErr w:type="gramStart"/>
-            <w:r>
-              <w:rPr>
-                <w:sz w:val="24"/>
-              </w:rPr>
-              <w:t>:</w:t>
+              <w:t>Рыбина Г.В. Теория и технология построения интегрированных экспертных систем. Монография. М.:</w:t>
             </w:r>
             <w:r>
               <w:rPr>
@@ -4057,7 +4027,6 @@
               </w:rPr>
               <w:t>Научтехлитиздат</w:t>
             </w:r>
-            <w:proofErr w:type="gramEnd"/>
             <w:r>
               <w:rPr>
                 <w:sz w:val="24"/>
@@ -4110,43 +4079,7 @@
               <w:rPr>
                 <w:sz w:val="24"/>
               </w:rPr>
-              <w:t xml:space="preserve">Рыбина Г.В. Интеллектуальные системы: от А до </w:t>
-            </w:r>
-            <w:proofErr w:type="gramStart"/>
-            <w:r>
-              <w:rPr>
-                <w:sz w:val="24"/>
-              </w:rPr>
-              <w:t>Я</w:t>
-            </w:r>
-            <w:proofErr w:type="gramEnd"/>
-            <w:r>
-              <w:rPr>
-                <w:sz w:val="24"/>
-              </w:rPr>
-              <w:t xml:space="preserve">: Серия монографий в трех книгах. Кн. 2: Интеллектуальные диалоговые системы. Динамические интеллектуальные системы. – </w:t>
-            </w:r>
-            <w:proofErr w:type="spellStart"/>
-            <w:r>
-              <w:rPr>
-                <w:sz w:val="24"/>
-              </w:rPr>
-              <w:t>М.</w:t>
-            </w:r>
-            <w:proofErr w:type="gramStart"/>
-            <w:r>
-              <w:rPr>
-                <w:sz w:val="24"/>
-              </w:rPr>
-              <w:t>:”Научтехлитиздат</w:t>
-            </w:r>
-            <w:proofErr w:type="spellEnd"/>
-            <w:proofErr w:type="gramEnd"/>
-            <w:r>
-              <w:rPr>
-                <w:sz w:val="24"/>
-              </w:rPr>
-              <w:t>”, 2015. – 163 с.</w:t>
+              <w:t>Рыбина Г.В. Интеллектуальные системы: от А до Я: Серия монографий в трех книгах. Кн. 2: Интеллектуальные диалоговые системы. Динамические интеллектуальные системы. – М.:”Научтехлитиздат”, 2015. – 163 с.</w:t>
             </w:r>
           </w:p>
         </w:tc>
@@ -4187,43 +4120,7 @@
               <w:rPr>
                 <w:sz w:val="24"/>
               </w:rPr>
-              <w:t xml:space="preserve">Рыбина Г.В. Интеллектуальные системы: от А до </w:t>
-            </w:r>
-            <w:proofErr w:type="gramStart"/>
-            <w:r>
-              <w:rPr>
-                <w:sz w:val="24"/>
-              </w:rPr>
-              <w:t>Я</w:t>
-            </w:r>
-            <w:proofErr w:type="gramEnd"/>
-            <w:r>
-              <w:rPr>
-                <w:sz w:val="24"/>
-              </w:rPr>
-              <w:t xml:space="preserve">: Серия монографий в трех книгах. Кн. 3: Проблемно-специализированные интеллектуальные системы. Инструментальные средства построения интеллектуальных систем. – </w:t>
-            </w:r>
-            <w:proofErr w:type="spellStart"/>
-            <w:r>
-              <w:rPr>
-                <w:sz w:val="24"/>
-              </w:rPr>
-              <w:t>М.</w:t>
-            </w:r>
-            <w:proofErr w:type="gramStart"/>
-            <w:r>
-              <w:rPr>
-                <w:sz w:val="24"/>
-              </w:rPr>
-              <w:t>:”Научтехлитиздат</w:t>
-            </w:r>
-            <w:proofErr w:type="spellEnd"/>
-            <w:proofErr w:type="gramEnd"/>
-            <w:r>
-              <w:rPr>
-                <w:sz w:val="24"/>
-              </w:rPr>
-              <w:t>”, 2015. – 180 с.</w:t>
+              <w:t>Рыбина Г.В. Интеллектуальные системы: от А до Я: Серия монографий в трех книгах. Кн. 3: Проблемно-специализированные интеллектуальные системы. Инструментальные средства построения интеллектуальных систем. – М.:”Научтехлитиздат”, 2015. – 180 с.</w:t>
             </w:r>
           </w:p>
         </w:tc>
@@ -4350,7 +4247,6 @@
               </w:rPr>
               <w:t xml:space="preserve">Dominique A. Lobar Approach to Breast Ultrasound. – </w:t>
             </w:r>
-            <w:proofErr w:type="gramStart"/>
             <w:r>
               <w:rPr>
                 <w:sz w:val="24"/>
@@ -4362,15 +4258,7 @@
                 <w:sz w:val="24"/>
                 <w:lang w:val="en-US"/>
               </w:rPr>
-              <w:t>.:</w:t>
-            </w:r>
-            <w:proofErr w:type="gramEnd"/>
-            <w:r>
-              <w:rPr>
-                <w:sz w:val="24"/>
-                <w:lang w:val="en-US"/>
-              </w:rPr>
-              <w:t xml:space="preserve"> Springer International Publishing AG. Part of Springer Nature 2018. – 346 </w:t>
+              <w:t xml:space="preserve">.: Springer International Publishing AG. Part of Springer Nature 2018. – 346 </w:t>
             </w:r>
             <w:r>
               <w:rPr>
@@ -4440,7 +4328,6 @@
               </w:rPr>
               <w:t xml:space="preserve"> </w:t>
             </w:r>
-            <w:proofErr w:type="gramStart"/>
             <w:r>
               <w:rPr>
                 <w:rFonts w:asciiTheme="minorHAnsi" w:hAnsiTheme="minorHAnsi" w:cs="AdvPSGLR"/>
@@ -4456,19 +4343,8 @@
                 <w:szCs w:val="18"/>
                 <w:lang w:val="en-US"/>
               </w:rPr>
-              <w:t>.,</w:t>
-            </w:r>
-            <w:proofErr w:type="gramEnd"/>
-            <w:r>
-              <w:rPr>
-                <w:rFonts w:asciiTheme="minorHAnsi" w:hAnsiTheme="minorHAnsi" w:cs="AdvPSGLR"/>
-                <w:sz w:val="24"/>
-                <w:szCs w:val="18"/>
-                <w:lang w:val="en-US"/>
-              </w:rPr>
-              <w:t xml:space="preserve"> </w:t>
-            </w:r>
-            <w:proofErr w:type="spellStart"/>
+              <w:t xml:space="preserve">., </w:t>
+            </w:r>
             <w:r>
               <w:rPr>
                 <w:rFonts w:ascii="AdvPSGLR" w:hAnsi="AdvPSGLR" w:cs="AdvPSGLR"/>
@@ -4478,7 +4354,6 @@
               </w:rPr>
               <w:t>Blauwet</w:t>
             </w:r>
-            <w:proofErr w:type="spellEnd"/>
             <w:r>
               <w:rPr>
                 <w:rFonts w:asciiTheme="minorHAnsi" w:hAnsiTheme="minorHAnsi" w:cs="AdvPSGLR"/>
@@ -4561,21 +4436,12 @@
                 <w:lang w:val="en-US"/>
               </w:rPr>
             </w:pPr>
-            <w:proofErr w:type="spellStart"/>
             <w:r>
               <w:rPr>
                 <w:sz w:val="24"/>
                 <w:lang w:val="en-US"/>
               </w:rPr>
-              <w:t>Singla</w:t>
-            </w:r>
-            <w:proofErr w:type="spellEnd"/>
-            <w:r>
-              <w:rPr>
-                <w:sz w:val="24"/>
-                <w:lang w:val="en-US"/>
-              </w:rPr>
-              <w:t xml:space="preserve"> J., Grover D., Bhandari A., Medical Expert Systems for Diagnosis of Various Diseases // International Journal of Computer Applications. №7, 2014. </w:t>
+              <w:t xml:space="preserve">Singla J., Grover D., Bhandari A., Medical Expert Systems for Diagnosis of Various Diseases // International Journal of Computer Applications. №7, 2014. </w:t>
             </w:r>
             <w:r>
               <w:rPr>
@@ -4656,7 +4522,7 @@
           <w:rPr>
             <w:noProof/>
           </w:rPr>
-          <w:t>7</w:t>
+          <w:t>9</w:t>
         </w:r>
         <w:r>
           <w:fldChar w:fldCharType="end"/>
@@ -6671,7 +6537,7 @@
 </file>
 
 <file path=customXml/itemProps1.xml><?xml version="1.0" encoding="utf-8"?>
-<ds:datastoreItem xmlns:ds="http://schemas.openxmlformats.org/officeDocument/2006/customXml" ds:itemID="{DBD44E29-F0CF-40AA-AE24-292A46E4163B}">
+<ds:datastoreItem xmlns:ds="http://schemas.openxmlformats.org/officeDocument/2006/customXml" ds:itemID="{8696AE00-1C01-4555-88D9-38D7DAC08074}">
   <ds:schemaRefs>
     <ds:schemaRef ds:uri="http://schemas.openxmlformats.org/officeDocument/2006/bibliography"/>
   </ds:schemaRefs>

--- a/Документы/РСПЗ.docx
+++ b/Документы/РСПЗ.docx
@@ -1974,6 +1974,8 @@
           <w:szCs w:val="28"/>
         </w:rPr>
       </w:pPr>
+      <w:bookmarkStart w:id="4" w:name="_GoBack"/>
+      <w:bookmarkEnd w:id="4"/>
     </w:p>
     <w:p>
       <w:pPr>
@@ -1985,7 +1987,7 @@
           <w:color w:val="auto"/>
         </w:rPr>
       </w:pPr>
-      <w:bookmarkStart w:id="4" w:name="_Toc4682835"/>
+      <w:bookmarkStart w:id="5" w:name="_Toc4682835"/>
       <w:r>
         <w:rPr>
           <w:rFonts w:ascii="Times New Roman" w:hAnsi="Times New Roman" w:cs="Times New Roman"/>
@@ -2018,7 +2020,7 @@
         </w:rPr>
         <w:t>тегрированных экспертных систем</w:t>
       </w:r>
-      <w:bookmarkEnd w:id="4"/>
+      <w:bookmarkEnd w:id="5"/>
     </w:p>
     <w:p/>
     <w:p>
@@ -2058,7 +2060,7 @@
           <w:szCs w:val="28"/>
         </w:rPr>
       </w:pPr>
-      <w:bookmarkStart w:id="5" w:name="_Toc4682836"/>
+      <w:bookmarkStart w:id="6" w:name="_Toc4682836"/>
       <w:r>
         <w:rPr>
           <w:rFonts w:ascii="Times New Roman" w:hAnsi="Times New Roman" w:cs="Times New Roman"/>
@@ -2091,7 +2093,7 @@
         </w:rPr>
         <w:t>» (ультразвуковое исследование)</w:t>
       </w:r>
-      <w:bookmarkEnd w:id="5"/>
+      <w:bookmarkEnd w:id="6"/>
     </w:p>
     <w:p>
       <w:pPr>
@@ -2276,7 +2278,7 @@
           <w:color w:val="auto"/>
         </w:rPr>
       </w:pPr>
-      <w:bookmarkStart w:id="6" w:name="_Toc4682837"/>
+      <w:bookmarkStart w:id="7" w:name="_Toc4682837"/>
       <w:r>
         <w:rPr>
           <w:rFonts w:ascii="Times New Roman" w:hAnsi="Times New Roman" w:cs="Times New Roman"/>
@@ -2301,9 +2303,15 @@
         </w:rPr>
         <w:t>. Исследование функциональных возможностей универсального АТ-РЕШАТЕЛЯ (базовая версия комплекса АТ-ТЕХНОЛОГИЯ)</w:t>
       </w:r>
-      <w:bookmarkEnd w:id="6"/>
-    </w:p>
-    <w:p/>
+      <w:bookmarkEnd w:id="7"/>
+    </w:p>
+    <w:p>
+      <w:pPr>
+        <w:rPr>
+          <w:sz w:val="4"/>
+        </w:rPr>
+      </w:pPr>
+    </w:p>
     <w:p>
       <w:pPr>
         <w:ind w:firstLine="426"/>
@@ -2319,7 +2327,23 @@
           <w:sz w:val="24"/>
           <w:szCs w:val="28"/>
         </w:rPr>
-        <w:t>В данном подразделе было проведено экспериментальное исследования компонента АТ-РЕШАТЕЛЬ в рамках процесса функционирования построенного прототипа ИЭС.</w:t>
+        <w:t xml:space="preserve">В данном подразделе было проведено </w:t>
+      </w:r>
+      <w:r>
+        <w:rPr>
+          <w:rFonts w:eastAsiaTheme="majorEastAsia"/>
+          <w:sz w:val="24"/>
+          <w:szCs w:val="28"/>
+        </w:rPr>
+        <w:t xml:space="preserve">теоретическое и </w:t>
+      </w:r>
+      <w:r>
+        <w:rPr>
+          <w:rFonts w:eastAsiaTheme="majorEastAsia"/>
+          <w:sz w:val="24"/>
+          <w:szCs w:val="28"/>
+        </w:rPr>
+        <w:t>экспериментальное исследования компонента АТ-РЕШАТЕЛЬ в рамках процесса функционирования построенного прототипа ИЭС.</w:t>
       </w:r>
     </w:p>
     <w:p>
@@ -2342,7 +2366,7 @@
           <w:color w:val="auto"/>
         </w:rPr>
       </w:pPr>
-      <w:bookmarkStart w:id="7" w:name="_Toc4682838"/>
+      <w:bookmarkStart w:id="8" w:name="_Toc4682838"/>
       <w:r>
         <w:rPr>
           <w:rFonts w:ascii="Times New Roman" w:hAnsi="Times New Roman" w:cs="Times New Roman"/>
@@ -2367,7 +2391,7 @@
         </w:rPr>
         <w:t>. Выводы</w:t>
       </w:r>
-      <w:bookmarkEnd w:id="7"/>
+      <w:bookmarkEnd w:id="8"/>
     </w:p>
     <w:p/>
     <w:p>
@@ -2439,7 +2463,25 @@
           <w:sz w:val="24"/>
           <w:szCs w:val="28"/>
         </w:rPr>
-        <w:t xml:space="preserve">Выбранная ПрО </w:t>
+        <w:t xml:space="preserve">Выбранная </w:t>
+      </w:r>
+      <w:proofErr w:type="gramStart"/>
+      <w:r>
+        <w:rPr>
+          <w:rFonts w:eastAsiaTheme="majorEastAsia"/>
+          <w:sz w:val="24"/>
+          <w:szCs w:val="28"/>
+        </w:rPr>
+        <w:t>ПрО</w:t>
+      </w:r>
+      <w:proofErr w:type="gramEnd"/>
+      <w:r>
+        <w:rPr>
+          <w:rFonts w:eastAsiaTheme="majorEastAsia"/>
+          <w:sz w:val="24"/>
+          <w:szCs w:val="28"/>
+        </w:rPr>
+        <w:t xml:space="preserve"> </w:t>
       </w:r>
       <w:r>
         <w:rPr>
@@ -2535,7 +2577,7 @@
           <w:color w:val="auto"/>
         </w:rPr>
       </w:pPr>
-      <w:bookmarkStart w:id="8" w:name="_Toc4682839"/>
+      <w:bookmarkStart w:id="9" w:name="_Toc4682839"/>
       <w:r>
         <w:rPr>
           <w:rFonts w:ascii="Times New Roman" w:hAnsi="Times New Roman" w:cs="Times New Roman"/>
@@ -2544,7 +2586,7 @@
         </w:rPr>
         <w:t>1.5. Цели и задачи учебно-исследовательской работы</w:t>
       </w:r>
-      <w:bookmarkEnd w:id="8"/>
+      <w:bookmarkEnd w:id="9"/>
     </w:p>
     <w:p/>
     <w:p>
@@ -2928,7 +2970,7 @@
           <w:color w:val="auto"/>
         </w:rPr>
       </w:pPr>
-      <w:bookmarkStart w:id="9" w:name="_Toc4682840"/>
+      <w:bookmarkStart w:id="10" w:name="_Toc4682840"/>
       <w:r>
         <w:rPr>
           <w:rFonts w:ascii="Times New Roman" w:hAnsi="Times New Roman" w:cs="Times New Roman"/>
@@ -2994,7 +3036,7 @@
         </w:rPr>
         <w:t xml:space="preserve"> задачно-ориентированной методологи</w:t>
       </w:r>
-      <w:bookmarkEnd w:id="9"/>
+      <w:bookmarkEnd w:id="10"/>
       <w:r>
         <w:rPr>
           <w:rFonts w:ascii="Times New Roman" w:hAnsi="Times New Roman" w:cs="Times New Roman"/>
@@ -3078,7 +3120,7 @@
           <w:color w:val="auto"/>
         </w:rPr>
       </w:pPr>
-      <w:bookmarkStart w:id="10" w:name="_Toc4682841"/>
+      <w:bookmarkStart w:id="11" w:name="_Toc4682841"/>
       <w:r>
         <w:rPr>
           <w:rFonts w:ascii="Times New Roman" w:hAnsi="Times New Roman" w:cs="Times New Roman"/>
@@ -3095,7 +3137,7 @@
         </w:rPr>
         <w:t xml:space="preserve"> Построение модели архитектуры прототипа интегрированной экспертной системы (базовые средства АТ-ТЕХНОЛОГИЯ)</w:t>
       </w:r>
-      <w:bookmarkEnd w:id="10"/>
+      <w:bookmarkEnd w:id="11"/>
     </w:p>
     <w:p/>
     <w:p>
@@ -3121,7 +3163,25 @@
           <w:sz w:val="24"/>
           <w:szCs w:val="28"/>
         </w:rPr>
-        <w:t xml:space="preserve"> для выбранной ПрО («Медицинская ультразвуковая диагностика»).</w:t>
+        <w:t xml:space="preserve"> для выбранной </w:t>
+      </w:r>
+      <w:proofErr w:type="gramStart"/>
+      <w:r>
+        <w:rPr>
+          <w:rFonts w:eastAsiaTheme="majorEastAsia"/>
+          <w:sz w:val="24"/>
+          <w:szCs w:val="28"/>
+        </w:rPr>
+        <w:t>ПрО</w:t>
+      </w:r>
+      <w:proofErr w:type="gramEnd"/>
+      <w:r>
+        <w:rPr>
+          <w:rFonts w:eastAsiaTheme="majorEastAsia"/>
+          <w:sz w:val="24"/>
+          <w:szCs w:val="28"/>
+        </w:rPr>
+        <w:t xml:space="preserve"> («Медицинская ультразвуковая диагностика»).</w:t>
       </w:r>
     </w:p>
     <w:p>
@@ -3147,7 +3207,7 @@
           <w:color w:val="auto"/>
         </w:rPr>
       </w:pPr>
-      <w:bookmarkStart w:id="11" w:name="_Toc4682842"/>
+      <w:bookmarkStart w:id="12" w:name="_Toc4682842"/>
       <w:r>
         <w:rPr>
           <w:rFonts w:ascii="Times New Roman" w:hAnsi="Times New Roman" w:cs="Times New Roman"/>
@@ -3156,8 +3216,8 @@
         </w:rPr>
         <w:t xml:space="preserve">2.2. </w:t>
       </w:r>
-      <w:bookmarkStart w:id="12" w:name="_Toc10882803"/>
-      <w:bookmarkEnd w:id="11"/>
+      <w:bookmarkStart w:id="13" w:name="_Toc10882803"/>
+      <w:bookmarkEnd w:id="12"/>
       <w:r>
         <w:rPr>
           <w:rFonts w:ascii="Times New Roman" w:hAnsi="Times New Roman" w:cs="Times New Roman"/>
@@ -3174,7 +3234,7 @@
         </w:rPr>
         <w:t>«Медицинская диагностика» (ультразвуковое исследование)</w:t>
       </w:r>
-      <w:bookmarkEnd w:id="12"/>
+      <w:bookmarkEnd w:id="13"/>
     </w:p>
     <w:p/>
     <w:p>
@@ -3192,7 +3252,25 @@
           <w:sz w:val="24"/>
           <w:szCs w:val="28"/>
         </w:rPr>
-        <w:t>В данном подразделе представлен фрагмент описания модели выбранной ПрО («Медицинска</w:t>
+        <w:t xml:space="preserve">В данном подразделе представлен фрагмент описания </w:t>
+      </w:r>
+      <w:proofErr w:type="gramStart"/>
+      <w:r>
+        <w:rPr>
+          <w:rFonts w:eastAsiaTheme="majorEastAsia"/>
+          <w:sz w:val="24"/>
+          <w:szCs w:val="28"/>
+        </w:rPr>
+        <w:t>модели</w:t>
+      </w:r>
+      <w:proofErr w:type="gramEnd"/>
+      <w:r>
+        <w:rPr>
+          <w:rFonts w:eastAsiaTheme="majorEastAsia"/>
+          <w:sz w:val="24"/>
+          <w:szCs w:val="28"/>
+        </w:rPr>
+        <w:t xml:space="preserve"> выбранной ПрО («Медицинска</w:t>
       </w:r>
       <w:r>
         <w:rPr>
@@ -3220,7 +3298,7 @@
           <w:color w:val="auto"/>
         </w:rPr>
       </w:pPr>
-      <w:bookmarkStart w:id="13" w:name="_Toc4682843"/>
+      <w:bookmarkStart w:id="14" w:name="_Toc4682843"/>
       <w:r>
         <w:rPr>
           <w:rFonts w:ascii="Times New Roman" w:hAnsi="Times New Roman" w:cs="Times New Roman"/>
@@ -3245,7 +3323,7 @@
         </w:rPr>
         <w:t>ЯОСД)</w:t>
       </w:r>
-      <w:bookmarkEnd w:id="13"/>
+      <w:bookmarkEnd w:id="14"/>
       <w:r>
         <w:rPr>
           <w:rFonts w:ascii="Times New Roman" w:hAnsi="Times New Roman" w:cs="Times New Roman"/>
@@ -3327,7 +3405,7 @@
           <w:color w:val="auto"/>
         </w:rPr>
       </w:pPr>
-      <w:bookmarkStart w:id="14" w:name="_Toc4682844"/>
+      <w:bookmarkStart w:id="15" w:name="_Toc4682844"/>
       <w:r>
         <w:rPr>
           <w:rFonts w:ascii="Times New Roman" w:hAnsi="Times New Roman" w:cs="Times New Roman"/>
@@ -3353,7 +3431,7 @@
         </w:rPr>
         <w:t>рограммная реализация прототипа интегрированной экспертной системы</w:t>
       </w:r>
-      <w:bookmarkEnd w:id="14"/>
+      <w:bookmarkEnd w:id="15"/>
     </w:p>
     <w:p>
       <w:pPr>
@@ -3397,7 +3475,7 @@
           <w:color w:val="auto"/>
         </w:rPr>
       </w:pPr>
-      <w:bookmarkStart w:id="15" w:name="_Toc4682845"/>
+      <w:bookmarkStart w:id="16" w:name="_Toc4682845"/>
       <w:r>
         <w:rPr>
           <w:rFonts w:ascii="Times New Roman" w:hAnsi="Times New Roman" w:cs="Times New Roman"/>
@@ -3422,7 +3500,7 @@
         </w:rPr>
         <w:t>Разработка архитектуры, состава и структуры демонстрационного прототипа интегрированной экспертной системы</w:t>
       </w:r>
-      <w:bookmarkEnd w:id="15"/>
+      <w:bookmarkEnd w:id="16"/>
     </w:p>
     <w:p>
       <w:pPr>
@@ -3466,7 +3544,7 @@
           <w:color w:val="auto"/>
         </w:rPr>
       </w:pPr>
-      <w:bookmarkStart w:id="16" w:name="_Toc4682846"/>
+      <w:bookmarkStart w:id="17" w:name="_Toc4682846"/>
       <w:r>
         <w:rPr>
           <w:rFonts w:ascii="Times New Roman" w:hAnsi="Times New Roman" w:cs="Times New Roman"/>
@@ -3531,7 +3609,7 @@
         </w:rPr>
         <w:t>тегрированной экспертной системы</w:t>
       </w:r>
-      <w:bookmarkEnd w:id="16"/>
+      <w:bookmarkEnd w:id="17"/>
     </w:p>
     <w:p>
       <w:pPr>
@@ -3590,7 +3668,7 @@
           <w:b/>
         </w:rPr>
       </w:pPr>
-      <w:bookmarkStart w:id="17" w:name="_Toc4682847"/>
+      <w:bookmarkStart w:id="18" w:name="_Toc4682847"/>
       <w:r>
         <w:rPr>
           <w:rFonts w:ascii="Times New Roman" w:hAnsi="Times New Roman" w:cs="Times New Roman"/>
@@ -3599,7 +3677,7 @@
         </w:rPr>
         <w:t>3.3. Разработка тест-примеров функционирования прототипа интегрированной экспертной системы для проблемной области «Медицинская ультразвуковая диагностика»</w:t>
       </w:r>
-      <w:bookmarkEnd w:id="17"/>
+      <w:bookmarkEnd w:id="18"/>
     </w:p>
     <w:p>
       <w:pPr>
@@ -3646,7 +3724,7 @@
           <w:color w:val="auto"/>
         </w:rPr>
       </w:pPr>
-      <w:bookmarkStart w:id="18" w:name="_Toc4682848"/>
+      <w:bookmarkStart w:id="19" w:name="_Toc4682848"/>
       <w:r>
         <w:rPr>
           <w:rFonts w:ascii="Times New Roman" w:hAnsi="Times New Roman" w:cs="Times New Roman"/>
@@ -3663,7 +3741,7 @@
         </w:rPr>
         <w:t>.4. Разработка сценария тестирования основных компонентов АТ-РЕШАТЕЛЯ</w:t>
       </w:r>
-      <w:bookmarkEnd w:id="18"/>
+      <w:bookmarkEnd w:id="19"/>
     </w:p>
     <w:p>
       <w:pPr>
@@ -3706,7 +3784,7 @@
           <w:b/>
         </w:rPr>
       </w:pPr>
-      <w:bookmarkStart w:id="19" w:name="_Toc4682849"/>
+      <w:bookmarkStart w:id="20" w:name="_Toc4682849"/>
       <w:r>
         <w:rPr>
           <w:rFonts w:ascii="Times New Roman" w:hAnsi="Times New Roman" w:cs="Times New Roman"/>
@@ -3731,7 +3809,7 @@
         </w:rPr>
         <w:t>. Программное исследование универсального АТ-РЕШАТЕЛЯ и разработка предложений по дальнейшему развитию и реинжинирингу АТ-РЕШАТЕЛЯ на новой платформе</w:t>
       </w:r>
-      <w:bookmarkEnd w:id="19"/>
+      <w:bookmarkEnd w:id="20"/>
     </w:p>
     <w:p>
       <w:pPr>
@@ -3827,7 +3905,7 @@
           <w:color w:val="auto"/>
         </w:rPr>
       </w:pPr>
-      <w:bookmarkStart w:id="20" w:name="_Toc4682850"/>
+      <w:bookmarkStart w:id="21" w:name="_Toc4682850"/>
       <w:r>
         <w:rPr>
           <w:rFonts w:ascii="Times New Roman" w:hAnsi="Times New Roman" w:cs="Times New Roman"/>
@@ -3844,7 +3922,7 @@
         </w:rPr>
         <w:t>. Заключение</w:t>
       </w:r>
-      <w:bookmarkEnd w:id="20"/>
+      <w:bookmarkEnd w:id="21"/>
     </w:p>
     <w:p>
       <w:pPr>
@@ -3880,8 +3958,6 @@
         </w:rPr>
         <w:t xml:space="preserve">и </w:t>
       </w:r>
-      <w:bookmarkStart w:id="21" w:name="_GoBack"/>
-      <w:bookmarkEnd w:id="21"/>
       <w:r>
         <w:rPr>
           <w:color w:val="000000"/>
@@ -4012,7 +4088,14 @@
               <w:rPr>
                 <w:sz w:val="24"/>
               </w:rPr>
-              <w:t>Рыбина Г.В. Теория и технология построения интегрированных экспертных систем. Монография. М.:</w:t>
+              <w:t>Рыбина Г.В. Теория и технология построения интегрированных экспертных систем. Монография. М.</w:t>
+            </w:r>
+            <w:proofErr w:type="gramStart"/>
+            <w:r>
+              <w:rPr>
+                <w:sz w:val="24"/>
+              </w:rPr>
+              <w:t>:</w:t>
             </w:r>
             <w:r>
               <w:rPr>
@@ -4027,6 +4110,7 @@
               </w:rPr>
               <w:t>Научтехлитиздат</w:t>
             </w:r>
+            <w:proofErr w:type="gramEnd"/>
             <w:r>
               <w:rPr>
                 <w:sz w:val="24"/>
@@ -4079,7 +4163,43 @@
               <w:rPr>
                 <w:sz w:val="24"/>
               </w:rPr>
-              <w:t>Рыбина Г.В. Интеллектуальные системы: от А до Я: Серия монографий в трех книгах. Кн. 2: Интеллектуальные диалоговые системы. Динамические интеллектуальные системы. – М.:”Научтехлитиздат”, 2015. – 163 с.</w:t>
+              <w:t xml:space="preserve">Рыбина Г.В. Интеллектуальные системы: от А до </w:t>
+            </w:r>
+            <w:proofErr w:type="gramStart"/>
+            <w:r>
+              <w:rPr>
+                <w:sz w:val="24"/>
+              </w:rPr>
+              <w:t>Я</w:t>
+            </w:r>
+            <w:proofErr w:type="gramEnd"/>
+            <w:r>
+              <w:rPr>
+                <w:sz w:val="24"/>
+              </w:rPr>
+              <w:t xml:space="preserve">: Серия монографий в трех книгах. Кн. 2: Интеллектуальные диалоговые системы. Динамические интеллектуальные системы. – </w:t>
+            </w:r>
+            <w:proofErr w:type="spellStart"/>
+            <w:r>
+              <w:rPr>
+                <w:sz w:val="24"/>
+              </w:rPr>
+              <w:t>М.</w:t>
+            </w:r>
+            <w:proofErr w:type="gramStart"/>
+            <w:r>
+              <w:rPr>
+                <w:sz w:val="24"/>
+              </w:rPr>
+              <w:t>:”Научтехлитиздат</w:t>
+            </w:r>
+            <w:proofErr w:type="spellEnd"/>
+            <w:proofErr w:type="gramEnd"/>
+            <w:r>
+              <w:rPr>
+                <w:sz w:val="24"/>
+              </w:rPr>
+              <w:t>”, 2015. – 163 с.</w:t>
             </w:r>
           </w:p>
         </w:tc>
@@ -4120,7 +4240,43 @@
               <w:rPr>
                 <w:sz w:val="24"/>
               </w:rPr>
-              <w:t>Рыбина Г.В. Интеллектуальные системы: от А до Я: Серия монографий в трех книгах. Кн. 3: Проблемно-специализированные интеллектуальные системы. Инструментальные средства построения интеллектуальных систем. – М.:”Научтехлитиздат”, 2015. – 180 с.</w:t>
+              <w:t xml:space="preserve">Рыбина Г.В. Интеллектуальные системы: от А до </w:t>
+            </w:r>
+            <w:proofErr w:type="gramStart"/>
+            <w:r>
+              <w:rPr>
+                <w:sz w:val="24"/>
+              </w:rPr>
+              <w:t>Я</w:t>
+            </w:r>
+            <w:proofErr w:type="gramEnd"/>
+            <w:r>
+              <w:rPr>
+                <w:sz w:val="24"/>
+              </w:rPr>
+              <w:t xml:space="preserve">: Серия монографий в трех книгах. Кн. 3: Проблемно-специализированные интеллектуальные системы. Инструментальные средства построения интеллектуальных систем. – </w:t>
+            </w:r>
+            <w:proofErr w:type="spellStart"/>
+            <w:r>
+              <w:rPr>
+                <w:sz w:val="24"/>
+              </w:rPr>
+              <w:t>М.</w:t>
+            </w:r>
+            <w:proofErr w:type="gramStart"/>
+            <w:r>
+              <w:rPr>
+                <w:sz w:val="24"/>
+              </w:rPr>
+              <w:t>:”Научтехлитиздат</w:t>
+            </w:r>
+            <w:proofErr w:type="spellEnd"/>
+            <w:proofErr w:type="gramEnd"/>
+            <w:r>
+              <w:rPr>
+                <w:sz w:val="24"/>
+              </w:rPr>
+              <w:t>”, 2015. – 180 с.</w:t>
             </w:r>
           </w:p>
         </w:tc>
@@ -4247,6 +4403,7 @@
               </w:rPr>
               <w:t xml:space="preserve">Dominique A. Lobar Approach to Breast Ultrasound. – </w:t>
             </w:r>
+            <w:proofErr w:type="gramStart"/>
             <w:r>
               <w:rPr>
                 <w:sz w:val="24"/>
@@ -4258,7 +4415,15 @@
                 <w:sz w:val="24"/>
                 <w:lang w:val="en-US"/>
               </w:rPr>
-              <w:t xml:space="preserve">.: Springer International Publishing AG. Part of Springer Nature 2018. – 346 </w:t>
+              <w:t>.:</w:t>
+            </w:r>
+            <w:proofErr w:type="gramEnd"/>
+            <w:r>
+              <w:rPr>
+                <w:sz w:val="24"/>
+                <w:lang w:val="en-US"/>
+              </w:rPr>
+              <w:t xml:space="preserve"> Springer International Publishing AG. Part of Springer Nature 2018. – 346 </w:t>
             </w:r>
             <w:r>
               <w:rPr>
@@ -4328,6 +4493,7 @@
               </w:rPr>
               <w:t xml:space="preserve"> </w:t>
             </w:r>
+            <w:proofErr w:type="gramStart"/>
             <w:r>
               <w:rPr>
                 <w:rFonts w:asciiTheme="minorHAnsi" w:hAnsiTheme="minorHAnsi" w:cs="AdvPSGLR"/>
@@ -4343,8 +4509,19 @@
                 <w:szCs w:val="18"/>
                 <w:lang w:val="en-US"/>
               </w:rPr>
-              <w:t xml:space="preserve">., </w:t>
-            </w:r>
+              <w:t>.,</w:t>
+            </w:r>
+            <w:proofErr w:type="gramEnd"/>
+            <w:r>
+              <w:rPr>
+                <w:rFonts w:asciiTheme="minorHAnsi" w:hAnsiTheme="minorHAnsi" w:cs="AdvPSGLR"/>
+                <w:sz w:val="24"/>
+                <w:szCs w:val="18"/>
+                <w:lang w:val="en-US"/>
+              </w:rPr>
+              <w:t xml:space="preserve"> </w:t>
+            </w:r>
+            <w:proofErr w:type="spellStart"/>
             <w:r>
               <w:rPr>
                 <w:rFonts w:ascii="AdvPSGLR" w:hAnsi="AdvPSGLR" w:cs="AdvPSGLR"/>
@@ -4354,6 +4531,7 @@
               </w:rPr>
               <w:t>Blauwet</w:t>
             </w:r>
+            <w:proofErr w:type="spellEnd"/>
             <w:r>
               <w:rPr>
                 <w:rFonts w:asciiTheme="minorHAnsi" w:hAnsiTheme="minorHAnsi" w:cs="AdvPSGLR"/>
@@ -4436,12 +4614,21 @@
                 <w:lang w:val="en-US"/>
               </w:rPr>
             </w:pPr>
+            <w:proofErr w:type="spellStart"/>
             <w:r>
               <w:rPr>
                 <w:sz w:val="24"/>
                 <w:lang w:val="en-US"/>
               </w:rPr>
-              <w:t xml:space="preserve">Singla J., Grover D., Bhandari A., Medical Expert Systems for Diagnosis of Various Diseases // International Journal of Computer Applications. №7, 2014. </w:t>
+              <w:t>Singla</w:t>
+            </w:r>
+            <w:proofErr w:type="spellEnd"/>
+            <w:r>
+              <w:rPr>
+                <w:sz w:val="24"/>
+                <w:lang w:val="en-US"/>
+              </w:rPr>
+              <w:t xml:space="preserve"> J., Grover D., Bhandari A., Medical Expert Systems for Diagnosis of Various Diseases // International Journal of Computer Applications. №7, 2014. </w:t>
             </w:r>
             <w:r>
               <w:rPr>
@@ -4522,7 +4709,7 @@
           <w:rPr>
             <w:noProof/>
           </w:rPr>
-          <w:t>9</w:t>
+          <w:t>5</w:t>
         </w:r>
         <w:r>
           <w:fldChar w:fldCharType="end"/>
@@ -6537,7 +6724,7 @@
 </file>
 
 <file path=customXml/itemProps1.xml><?xml version="1.0" encoding="utf-8"?>
-<ds:datastoreItem xmlns:ds="http://schemas.openxmlformats.org/officeDocument/2006/customXml" ds:itemID="{8696AE00-1C01-4555-88D9-38D7DAC08074}">
+<ds:datastoreItem xmlns:ds="http://schemas.openxmlformats.org/officeDocument/2006/customXml" ds:itemID="{7483358F-6F12-4ED7-BE2B-38664F4DF65E}">
   <ds:schemaRefs>
     <ds:schemaRef ds:uri="http://schemas.openxmlformats.org/officeDocument/2006/bibliography"/>
   </ds:schemaRefs>
